--- a/public/email/crowdin/translations/ko/Email 5-3 [TEMPLATE] Partner email – document verification failed.docx
+++ b/public/email/crowdin/translations/ko/Email 5-3 [TEMPLATE] Partner email – document verification failed.docx
@@ -45,7 +45,7 @@
         <w:pStyle w:val="P68B1DB1-Normal2"/>
       </w:pPr>
       <w:r>
-        <w:t>English</w:t>
+        <w:t>영어</w:t>
       </w:r>
     </w:p>
     <w:p/>
@@ -173,7 +173,7 @@
         <w:pStyle w:val="P68B1DB1-Normal3"/>
       </w:pPr>
       <w:r>
-        <w:t xml:space="preserve">Uh oh! Your documents couldn’t be verified</w:t>
+        <w:t xml:space="preserve">앗! 귀하의 문서가 확인될 수 없었습니다</w:t>
       </w:r>
     </w:p>
     <w:p/>
@@ -199,7 +199,7 @@
         <w:spacing w:after="200" w:lineRule="auto"/>
       </w:pPr>
       <w:r>
-        <w:t xml:space="preserve">We regret to inform you that your documents have failed our verification process as we found the following issues with them: </w:t>
+        <w:t xml:space="preserve">유감스럽게도 귀하의 문서에 다음과 같은 문제가 발견되어 확인 절차가 실패되었음을 알려드립니다: </w:t>
       </w:r>
     </w:p>
     <w:p>

--- a/public/email/crowdin/translations/ko/Email 5-3 [TEMPLATE] Partner email – document verification failed.docx
+++ b/public/email/crowdin/translations/ko/Email 5-3 [TEMPLATE] Partner email – document verification failed.docx
@@ -16,14 +16,14 @@
             <w:color w:val="1155cc"/>
             <w:u w:val="single"/>
           </w:rPr>
-          <w:t>English</w:t>
+          <w:t>영어</w:t>
         </w:r>
       </w:hyperlink>
       <w:r>
         <w:rPr>
           <w:color w:val="ff0000"/>
         </w:rPr>
-        <w:t xml:space="preserve"> / Portuguese / French / Thai / Vietnamese / Spanish</w:t>
+        <w:t xml:space="preserve"> / 포르투갈어 / 프랑스어 / 태국어 / 베트남어 / 스페인어</w:t>
       </w:r>
     </w:p>
     <w:p>
@@ -45,7 +45,7 @@
         <w:pStyle w:val="P68B1DB1-Normal2"/>
       </w:pPr>
       <w:r>
-        <w:t>English</w:t>
+        <w:t>영어</w:t>
       </w:r>
     </w:p>
     <w:p/>
@@ -93,7 +93,7 @@
               <w:rPr>
                 <w:b w:val="1"/>
               </w:rPr>
-              <w:t>Brief</w:t>
+              <w:t>간단히</w:t>
             </w:r>
             <w:r>
               <w:t>:</w:t>
@@ -105,7 +105,7 @@
               <w:spacing w:line="240" w:lineRule="auto"/>
             </w:pPr>
             <w:r>
-              <w:t xml:space="preserve">An email sent to partners in the target country whose documents failed our verification process. It will be sent via customer.io</w:t>
+              <w:t xml:space="preserve">문서 확인 프로세스에서 실패한 대상 국가의 파트너에게 전송된 이메일입니다. 고객.io를 통해 전송됩니다.</w:t>
             </w:r>
           </w:p>
           <w:p>
@@ -123,7 +123,7 @@
               <w:rPr>
                 <w:b w:val="1"/>
               </w:rPr>
-              <w:t xml:space="preserve">Target audience</w:t>
+              <w:t>대상</w:t>
             </w:r>
             <w:r>
               <w:t>:</w:t>
@@ -135,7 +135,7 @@
               <w:spacing w:line="240" w:lineRule="auto"/>
             </w:pPr>
             <w:r>
-              <w:t xml:space="preserve">Invited partners who submitted wrong/incomplete documents</w:t>
+              <w:t xml:space="preserve">잘못된 또는 불완전한 문서를 제출한 초대된 파트너</w:t>
             </w:r>
           </w:p>
         </w:tc>
@@ -147,7 +147,7 @@
         <w:rPr>
           <w:b w:val="1"/>
         </w:rPr>
-        <w:t xml:space="preserve">Subject line</w:t>
+        <w:t>제목</w:t>
       </w:r>
       <w:r>
         <w:t xml:space="preserve">: </w:t>
@@ -156,10 +156,10 @@
         <w:rPr>
           <w:highlight w:val="yellow"/>
         </w:rPr>
-        <w:t xml:space="preserve">[EVENT NAME]</w:t>
-      </w:r>
-      <w:r>
-        <w:t xml:space="preserve"> — document verification failed </w:t>
+        <w:t xml:space="preserve">[이벤트 이름]</w:t>
+      </w:r>
+      <w:r>
+        <w:t xml:space="preserve"> — 문서 확인 실패 </w:t>
       </w:r>
     </w:p>
     <w:p/>
@@ -173,7 +173,7 @@
         <w:pStyle w:val="P68B1DB1-Normal3"/>
       </w:pPr>
       <w:r>
-        <w:t xml:space="preserve">Uh oh! Your documents couldn’t be verified</w:t>
+        <w:t xml:space="preserve">앗! 귀하의 문서가 확인될 수 없었습니다</w:t>
       </w:r>
     </w:p>
     <w:p/>
@@ -182,13 +182,13 @@
         <w:spacing w:after="200" w:lineRule="auto"/>
       </w:pPr>
       <w:r>
-        <w:t xml:space="preserve">Hi </w:t>
+        <w:t xml:space="preserve">안녕하세요 </w:t>
       </w:r>
       <w:r>
         <w:rPr>
           <w:highlight w:val="yellow"/>
         </w:rPr>
-        <w:t xml:space="preserve">[PARTNER NAME]</w:t>
+        <w:t xml:space="preserve">[파트너 이름]</w:t>
       </w:r>
       <w:r>
         <w:t xml:space="preserve">, </w:t>
@@ -199,7 +199,7 @@
         <w:spacing w:after="200" w:lineRule="auto"/>
       </w:pPr>
       <w:r>
-        <w:t xml:space="preserve">We regret to inform you that your documents have failed our verification process as we found the following issues with them: </w:t>
+        <w:t xml:space="preserve">유감스럽게도 귀하의 문서에 다음과 같은 문제가 발견되어 확인 절차가 실패되었음을 알려드립니다: </w:t>
       </w:r>
     </w:p>
     <w:p>
@@ -219,10 +219,10 @@
         <w:rPr>
           <w:b w:val="1"/>
         </w:rPr>
-        <w:t xml:space="preserve">A copy of your vaccination certificate</w:t>
-      </w:r>
-      <w:r>
-        <w:t xml:space="preserve">: Document is unclear</w:t>
+        <w:t xml:space="preserve">귀하의 예방접종 증명서 사본</w:t>
+      </w:r>
+      <w:r>
+        <w:t xml:space="preserve">: 문서가 불분명합니다</w:t>
       </w:r>
     </w:p>
     <w:p>
@@ -242,10 +242,10 @@
         <w:rPr>
           <w:b w:val="1"/>
         </w:rPr>
-        <w:t xml:space="preserve">[Document 2]</w:t>
-      </w:r>
-      <w:r>
-        <w:t xml:space="preserve">: [problem]</w:t>
+        <w:t xml:space="preserve">[문서 2]</w:t>
+      </w:r>
+      <w:r>
+        <w:t xml:space="preserve">: [문제]</w:t>
       </w:r>
     </w:p>
     <w:p>
@@ -253,7 +253,7 @@
         <w:spacing w:after="200" w:lineRule="auto"/>
       </w:pPr>
       <w:r>
-        <w:t xml:space="preserve">Please resubmit the documents above by </w:t>
+        <w:t xml:space="preserve">필요한 준비를 진행할 수 있도록 위의 문서를 </w:t>
       </w:r>
       <w:r>
         <w:rPr>
@@ -276,7 +276,7 @@
         <w:t>]</w:t>
       </w:r>
       <w:r>
-        <w:t xml:space="preserve"> so we can proceed with the necessary arrangements.</w:t>
+        <w:t xml:space="preserve">까지 다시 제출해 주시기 바랍니다.</w:t>
       </w:r>
     </w:p>
     <w:p>
@@ -317,34 +317,34 @@
         <w:spacing w:after="200" w:lineRule="auto"/>
       </w:pPr>
       <w:r>
-        <w:t xml:space="preserve">If you have any questions, please contact your country manager, </w:t>
+        <w:t xml:space="preserve">궁금하신 사항은 귀하의 국가 담당자 </w:t>
       </w:r>
       <w:r>
         <w:rPr>
           <w:highlight w:val="yellow"/>
         </w:rPr>
-        <w:t>[NAME]</w:t>
-      </w:r>
-      <w:r>
-        <w:t xml:space="preserve">, at </w:t>
+        <w:t>[이름]</w:t>
+      </w:r>
+      <w:r>
+        <w:t xml:space="preserve">에게 </w:t>
       </w:r>
       <w:r>
         <w:rPr>
           <w:highlight w:val="yellow"/>
         </w:rPr>
-        <w:t xml:space="preserve">[EMAIL ADDRESS]</w:t>
-      </w:r>
-      <w:r>
-        <w:t xml:space="preserve"> or </w:t>
+        <w:t xml:space="preserve">[이메일 주소]</w:t>
+      </w:r>
+      <w:r>
+        <w:t xml:space="preserve"> 또는 </w:t>
       </w:r>
       <w:r>
         <w:rPr>
           <w:highlight w:val="yellow"/>
         </w:rPr>
-        <w:t xml:space="preserve">[WHATSAPP NO]</w:t>
-      </w:r>
-      <w:r>
-        <w:t xml:space="preserve"> (WhatsApp). </w:t>
+        <w:t xml:space="preserve">[WhatsApp 번호]</w:t>
+      </w:r>
+      <w:r>
+        <w:t xml:space="preserve"> (WhatsApp)으로 문의해 주시기 바랍니다. </w:t>
       </w:r>
       <w:commentRangeEnd w:id="0"/>
       <w:r>
